--- a/Báo Cáo/Nhóm11_1551061076_DoMinhHieu_K57TH3.docx
+++ b/Báo Cáo/Nhóm11_1551061076_DoMinhHieu_K57TH3.docx
@@ -16,49 +16,7 @@
           <w:b/>
           <w:bCs/>
         </w:rPr>
-        <w:t>PHI</w:t>
-      </w:r>
-      <w:r>
-        <w:rPr>
-          <w:b/>
-          <w:bCs/>
-        </w:rPr>
-        <w:t>Ế</w:t>
-      </w:r>
-      <w:r>
-        <w:rPr>
-          <w:b/>
-          <w:bCs/>
-        </w:rPr>
-        <w:t>U T</w:t>
-      </w:r>
-      <w:r>
-        <w:rPr>
-          <w:b/>
-          <w:bCs/>
-        </w:rPr>
-        <w:t>Ự</w:t>
-      </w:r>
-      <w:r>
-        <w:rPr>
-          <w:b/>
-          <w:bCs/>
-        </w:rPr>
-        <w:t xml:space="preserve"> ĐÁNH GIÁ ĐI</w:t>
-      </w:r>
-      <w:r>
-        <w:rPr>
-          <w:b/>
-          <w:bCs/>
-        </w:rPr>
-        <w:t>Ể</w:t>
-      </w:r>
-      <w:r>
-        <w:rPr>
-          <w:b/>
-          <w:bCs/>
-        </w:rPr>
-        <w:t>M PROJECT</w:t>
+        <w:t>PHIẾU TỰ ĐÁNH GIÁ ĐIỂM PROJECT</w:t>
       </w:r>
     </w:p>
     <w:p>
@@ -96,10 +54,7 @@
       </w:r>
       <w:proofErr w:type="spellStart"/>
       <w:r>
-        <w:t>H</w:t>
-      </w:r>
-      <w:r>
-        <w:t>ọ</w:t>
+        <w:t>Họ</w:t>
       </w:r>
       <w:proofErr w:type="spellEnd"/>
       <w:r>
@@ -163,13 +118,7 @@
       </w:r>
       <w:r>
         <w:tab/>
-        <w:t>L</w:t>
-      </w:r>
-      <w:r>
-        <w:t>ớ</w:t>
-      </w:r>
-      <w:r>
-        <w:t>p</w:t>
+        <w:t>Lớp</w:t>
       </w:r>
       <w:proofErr w:type="gramStart"/>
       <w:r>
@@ -204,21 +153,7 @@
           <w:b/>
           <w:bCs/>
         </w:rPr>
-        <w:t>C</w:t>
-      </w:r>
-      <w:r>
-        <w:rPr>
-          <w:b/>
-          <w:bCs/>
-        </w:rPr>
-        <w:t>ấ</w:t>
-      </w:r>
-      <w:r>
-        <w:rPr>
-          <w:b/>
-          <w:bCs/>
-        </w:rPr>
-        <w:t>u</w:t>
+        <w:t>Cấu</w:t>
       </w:r>
       <w:proofErr w:type="spellEnd"/>
       <w:r>
@@ -268,21 +203,7 @@
           <w:b/>
           <w:bCs/>
         </w:rPr>
-        <w:t>m</w:t>
-      </w:r>
-      <w:r>
-        <w:rPr>
-          <w:b/>
-          <w:bCs/>
-        </w:rPr>
-        <w:t>ụ</w:t>
-      </w:r>
-      <w:r>
-        <w:rPr>
-          <w:b/>
-          <w:bCs/>
-        </w:rPr>
-        <w:t>c</w:t>
+        <w:t>mục</w:t>
       </w:r>
       <w:proofErr w:type="spellEnd"/>
       <w:r>
@@ -298,21 +219,7 @@
           <w:b/>
           <w:bCs/>
         </w:rPr>
-        <w:t>n</w:t>
-      </w:r>
-      <w:r>
-        <w:rPr>
-          <w:b/>
-          <w:bCs/>
-        </w:rPr>
-        <w:t>ộ</w:t>
-      </w:r>
-      <w:r>
-        <w:rPr>
-          <w:b/>
-          <w:bCs/>
-        </w:rPr>
-        <w:t>p</w:t>
+        <w:t>nộp</w:t>
       </w:r>
       <w:proofErr w:type="spellEnd"/>
       <w:r>
@@ -382,25 +289,7 @@
           <w:color w:val="800000"/>
           <w:highlight w:val="yellow"/>
         </w:rPr>
-        <w:t>ho</w:t>
-      </w:r>
-      <w:r>
-        <w:rPr>
-          <w:b/>
-          <w:bCs/>
-          <w:color w:val="800000"/>
-          <w:highlight w:val="yellow"/>
-        </w:rPr>
-        <w:t>ặ</w:t>
-      </w:r>
-      <w:r>
-        <w:rPr>
-          <w:b/>
-          <w:bCs/>
-          <w:color w:val="800000"/>
-          <w:highlight w:val="yellow"/>
-        </w:rPr>
-        <w:t>c</w:t>
+        <w:t>hoặc</w:t>
       </w:r>
       <w:proofErr w:type="spellEnd"/>
       <w:r>
@@ -495,16 +384,7 @@
           <w:color w:val="800000"/>
           <w:highlight w:val="yellow"/>
         </w:rPr>
-        <w:t>b</w:t>
-      </w:r>
-      <w:r>
-        <w:rPr>
-          <w:b/>
-          <w:bCs/>
-          <w:color w:val="800000"/>
-          <w:highlight w:val="yellow"/>
-        </w:rPr>
-        <w:t>ộ</w:t>
+        <w:t>bộ</w:t>
       </w:r>
       <w:proofErr w:type="spellEnd"/>
       <w:r>
@@ -544,25 +424,7 @@
           <w:color w:val="800000"/>
           <w:highlight w:val="yellow"/>
         </w:rPr>
-        <w:t>ngu</w:t>
-      </w:r>
-      <w:r>
-        <w:rPr>
-          <w:b/>
-          <w:bCs/>
-          <w:color w:val="800000"/>
-          <w:highlight w:val="yellow"/>
-        </w:rPr>
-        <w:t>ồ</w:t>
-      </w:r>
-      <w:r>
-        <w:rPr>
-          <w:b/>
-          <w:bCs/>
-          <w:color w:val="800000"/>
-          <w:highlight w:val="yellow"/>
-        </w:rPr>
-        <w:t>n</w:t>
+        <w:t>nguồn</w:t>
       </w:r>
       <w:proofErr w:type="spellEnd"/>
       <w:r>
@@ -592,21 +454,7 @@
           <w:b/>
           <w:bCs/>
         </w:rPr>
-        <w:t>Đi</w:t>
-      </w:r>
-      <w:r>
-        <w:rPr>
-          <w:b/>
-          <w:bCs/>
-        </w:rPr>
-        <w:t>ể</w:t>
-      </w:r>
-      <w:r>
-        <w:rPr>
-          <w:b/>
-          <w:bCs/>
-        </w:rPr>
-        <w:t>m</w:t>
+        <w:t>Điểm</w:t>
       </w:r>
       <w:proofErr w:type="spellEnd"/>
       <w:r>
@@ -622,14 +470,7 @@
           <w:b/>
           <w:bCs/>
         </w:rPr>
-        <w:t>t</w:t>
-      </w:r>
-      <w:r>
-        <w:rPr>
-          <w:b/>
-          <w:bCs/>
-        </w:rPr>
-        <w:t>ự</w:t>
+        <w:t>tự</w:t>
       </w:r>
       <w:proofErr w:type="spellEnd"/>
       <w:r>
@@ -718,21 +559,7 @@
                 <w:b/>
                 <w:bCs/>
               </w:rPr>
-              <w:t>Đi</w:t>
-            </w:r>
-            <w:r>
-              <w:rPr>
-                <w:b/>
-                <w:bCs/>
-              </w:rPr>
-              <w:t>ể</w:t>
-            </w:r>
-            <w:r>
-              <w:rPr>
-                <w:b/>
-                <w:bCs/>
-              </w:rPr>
-              <w:t>m</w:t>
+              <w:t>Điểm</w:t>
             </w:r>
             <w:proofErr w:type="spellEnd"/>
           </w:p>
@@ -849,44 +676,23 @@
                 <w:b/>
                 <w:bCs/>
               </w:rPr>
-              <w:t>T</w:t>
-            </w:r>
+              <w:t>Tự</w:t>
+            </w:r>
+            <w:proofErr w:type="spellEnd"/>
             <w:r>
               <w:rPr>
                 <w:b/>
                 <w:bCs/>
               </w:rPr>
-              <w:t>ự</w:t>
-            </w:r>
-            <w:proofErr w:type="spellEnd"/>
+              <w:t xml:space="preserve"> </w:t>
+            </w:r>
+            <w:proofErr w:type="spellStart"/>
             <w:r>
               <w:rPr>
                 <w:b/>
                 <w:bCs/>
               </w:rPr>
-              <w:t xml:space="preserve"> </w:t>
-            </w:r>
-            <w:proofErr w:type="spellStart"/>
-            <w:r>
-              <w:rPr>
-                <w:b/>
-                <w:bCs/>
-              </w:rPr>
-              <w:t>ch</w:t>
-            </w:r>
-            <w:r>
-              <w:rPr>
-                <w:b/>
-                <w:bCs/>
-              </w:rPr>
-              <w:t>ấ</w:t>
-            </w:r>
-            <w:r>
-              <w:rPr>
-                <w:b/>
-                <w:bCs/>
-              </w:rPr>
-              <w:t>m</w:t>
+              <w:t>chấm</w:t>
             </w:r>
             <w:proofErr w:type="spellEnd"/>
           </w:p>
@@ -1003,24 +809,15 @@
             </w:r>
             <w:proofErr w:type="spellStart"/>
             <w:r>
-              <w:t>k</w:t>
-            </w:r>
-            <w:r>
-              <w:t>ỹ</w:t>
-            </w:r>
-            <w:proofErr w:type="spellEnd"/>
-            <w:r>
-              <w:t xml:space="preserve"> </w:t>
-            </w:r>
-            <w:proofErr w:type="spellStart"/>
-            <w:r>
-              <w:t>thu</w:t>
-            </w:r>
-            <w:r>
-              <w:t>ậ</w:t>
-            </w:r>
-            <w:r>
-              <w:t>t</w:t>
+              <w:t>kỹ</w:t>
+            </w:r>
+            <w:proofErr w:type="spellEnd"/>
+            <w:r>
+              <w:t xml:space="preserve"> </w:t>
+            </w:r>
+            <w:proofErr w:type="spellStart"/>
+            <w:r>
+              <w:t>thuật</w:t>
             </w:r>
             <w:proofErr w:type="spellEnd"/>
             <w:r>
@@ -1036,27 +833,15 @@
             </w:r>
             <w:proofErr w:type="spellStart"/>
             <w:r>
-              <w:t>đ</w:t>
-            </w:r>
-            <w:r>
-              <w:t>ị</w:t>
-            </w:r>
-            <w:r>
-              <w:t>nh</w:t>
-            </w:r>
-            <w:proofErr w:type="spellEnd"/>
-            <w:r>
-              <w:t xml:space="preserve"> </w:t>
-            </w:r>
-            <w:proofErr w:type="spellStart"/>
-            <w:r>
-              <w:t>d</w:t>
-            </w:r>
-            <w:r>
-              <w:t>ạ</w:t>
-            </w:r>
-            <w:r>
-              <w:t>ng</w:t>
+              <w:t>định</w:t>
+            </w:r>
+            <w:proofErr w:type="spellEnd"/>
+            <w:r>
+              <w:t xml:space="preserve"> </w:t>
+            </w:r>
+            <w:proofErr w:type="spellStart"/>
+            <w:r>
+              <w:t>dạng</w:t>
             </w:r>
             <w:proofErr w:type="spellEnd"/>
             <w:r>
@@ -1072,13 +857,7 @@
             </w:r>
             <w:proofErr w:type="spellStart"/>
             <w:r>
-              <w:t>b</w:t>
-            </w:r>
-            <w:r>
-              <w:t>ả</w:t>
-            </w:r>
-            <w:r>
-              <w:t>n</w:t>
+              <w:t>bản</w:t>
             </w:r>
             <w:proofErr w:type="spellEnd"/>
           </w:p>
@@ -1101,13 +880,7 @@
             </w:r>
             <w:proofErr w:type="spellStart"/>
             <w:r>
-              <w:t>c</w:t>
-            </w:r>
-            <w:r>
-              <w:t>ấ</w:t>
-            </w:r>
-            <w:r>
-              <w:t>u</w:t>
+              <w:t>cấu</w:t>
             </w:r>
             <w:proofErr w:type="spellEnd"/>
             <w:r>
@@ -1123,27 +896,15 @@
             </w:r>
             <w:proofErr w:type="spellStart"/>
             <w:r>
-              <w:t>đ</w:t>
-            </w:r>
-            <w:r>
-              <w:t>ả</w:t>
-            </w:r>
-            <w:r>
-              <w:t>m</w:t>
-            </w:r>
-            <w:proofErr w:type="spellEnd"/>
-            <w:r>
-              <w:t xml:space="preserve"> </w:t>
-            </w:r>
-            <w:proofErr w:type="spellStart"/>
-            <w:r>
-              <w:t>b</w:t>
-            </w:r>
-            <w:r>
-              <w:t>ả</w:t>
-            </w:r>
-            <w:r>
-              <w:t>o</w:t>
+              <w:t>đảm</w:t>
+            </w:r>
+            <w:proofErr w:type="spellEnd"/>
+            <w:r>
+              <w:t xml:space="preserve"> </w:t>
+            </w:r>
+            <w:proofErr w:type="spellStart"/>
+            <w:r>
+              <w:t>bảo</w:t>
             </w:r>
             <w:proofErr w:type="spellEnd"/>
             <w:r>
@@ -1159,13 +920,7 @@
             </w:r>
             <w:proofErr w:type="spellStart"/>
             <w:r>
-              <w:t>nh</w:t>
-            </w:r>
-            <w:r>
-              <w:t>ấ</w:t>
-            </w:r>
-            <w:r>
-              <w:t>t</w:t>
+              <w:t>nhất</w:t>
             </w:r>
             <w:proofErr w:type="spellEnd"/>
             <w:r>
@@ -1181,13 +936,7 @@
             </w:r>
             <w:proofErr w:type="spellStart"/>
             <w:r>
-              <w:t>n</w:t>
-            </w:r>
-            <w:r>
-              <w:t>ộ</w:t>
-            </w:r>
-            <w:r>
-              <w:t>i</w:t>
+              <w:t>nội</w:t>
             </w:r>
             <w:proofErr w:type="spellEnd"/>
             <w:r>
@@ -1203,13 +952,7 @@
             </w:r>
             <w:proofErr w:type="spellStart"/>
             <w:r>
-              <w:t>ch</w:t>
-            </w:r>
-            <w:r>
-              <w:t>ứ</w:t>
-            </w:r>
-            <w:r>
-              <w:t>c</w:t>
+              <w:t>chức</w:t>
             </w:r>
             <w:proofErr w:type="spellEnd"/>
             <w:r>
@@ -1225,13 +968,7 @@
             </w:r>
             <w:proofErr w:type="spellStart"/>
             <w:r>
-              <w:t>c</w:t>
-            </w:r>
-            <w:r>
-              <w:t>ủ</w:t>
-            </w:r>
-            <w:r>
-              <w:t>a</w:t>
+              <w:t>của</w:t>
             </w:r>
             <w:proofErr w:type="spellEnd"/>
             <w:r>
@@ -1255,27 +992,15 @@
             </w:r>
             <w:proofErr w:type="spellStart"/>
             <w:r>
-              <w:t>c</w:t>
-            </w:r>
-            <w:r>
-              <w:t>ầ</w:t>
-            </w:r>
-            <w:r>
-              <w:t>u</w:t>
-            </w:r>
-            <w:proofErr w:type="spellEnd"/>
-            <w:r>
-              <w:t xml:space="preserve"> </w:t>
-            </w:r>
-            <w:proofErr w:type="spellStart"/>
-            <w:r>
-              <w:t>ngư</w:t>
-            </w:r>
-            <w:r>
-              <w:t>ờ</w:t>
-            </w:r>
-            <w:r>
-              <w:t>i</w:t>
+              <w:t>cầu</w:t>
+            </w:r>
+            <w:proofErr w:type="spellEnd"/>
+            <w:r>
+              <w:t xml:space="preserve"> </w:t>
+            </w:r>
+            <w:proofErr w:type="spellStart"/>
+            <w:r>
+              <w:t>người</w:t>
             </w:r>
             <w:proofErr w:type="spellEnd"/>
             <w:r>
@@ -1307,24 +1032,15 @@
             </w:r>
             <w:proofErr w:type="spellStart"/>
             <w:r>
-              <w:t>Thi</w:t>
-            </w:r>
-            <w:r>
-              <w:t>ế</w:t>
-            </w:r>
-            <w:r>
-              <w:t>t</w:t>
-            </w:r>
-            <w:proofErr w:type="spellEnd"/>
-            <w:r>
-              <w:t xml:space="preserve"> </w:t>
-            </w:r>
-            <w:proofErr w:type="spellStart"/>
-            <w:r>
-              <w:t>k</w:t>
-            </w:r>
-            <w:r>
-              <w:t>ế</w:t>
+              <w:t>Thiết</w:t>
+            </w:r>
+            <w:proofErr w:type="spellEnd"/>
+            <w:r>
+              <w:t xml:space="preserve"> </w:t>
+            </w:r>
+            <w:proofErr w:type="spellStart"/>
+            <w:r>
+              <w:t>kế</w:t>
             </w:r>
             <w:proofErr w:type="spellEnd"/>
             <w:r>
@@ -1340,24 +1056,15 @@
             </w:r>
             <w:proofErr w:type="spellStart"/>
             <w:r>
-              <w:t>Đ</w:t>
-            </w:r>
-            <w:r>
-              <w:t>ặ</w:t>
-            </w:r>
-            <w:r>
-              <w:t>c</w:t>
-            </w:r>
-            <w:proofErr w:type="spellEnd"/>
-            <w:r>
-              <w:t xml:space="preserve"> </w:t>
-            </w:r>
-            <w:proofErr w:type="spellStart"/>
-            <w:r>
-              <w:t>t</w:t>
-            </w:r>
-            <w:r>
-              <w:t>ả</w:t>
+              <w:t>Đặc</w:t>
+            </w:r>
+            <w:proofErr w:type="spellEnd"/>
+            <w:r>
+              <w:t xml:space="preserve"> </w:t>
+            </w:r>
+            <w:proofErr w:type="spellStart"/>
+            <w:r>
+              <w:t>tả</w:t>
             </w:r>
             <w:proofErr w:type="spellEnd"/>
             <w:r>
@@ -1373,35 +1080,23 @@
             </w:r>
             <w:proofErr w:type="spellStart"/>
             <w:r>
-              <w:t>s</w:t>
-            </w:r>
-            <w:r>
-              <w:t>ở</w:t>
-            </w:r>
-            <w:proofErr w:type="spellEnd"/>
-            <w:r>
-              <w:t xml:space="preserve"> </w:t>
-            </w:r>
-            <w:proofErr w:type="spellStart"/>
-            <w:r>
-              <w:t>d</w:t>
-            </w:r>
-            <w:r>
-              <w:t>ữ</w:t>
-            </w:r>
-            <w:proofErr w:type="spellEnd"/>
-            <w:r>
-              <w:t xml:space="preserve"> </w:t>
-            </w:r>
-            <w:proofErr w:type="spellStart"/>
-            <w:r>
-              <w:t>li</w:t>
-            </w:r>
-            <w:r>
-              <w:t>ệ</w:t>
-            </w:r>
-            <w:r>
-              <w:t>u</w:t>
+              <w:t>sở</w:t>
+            </w:r>
+            <w:proofErr w:type="spellEnd"/>
+            <w:r>
+              <w:t xml:space="preserve"> </w:t>
+            </w:r>
+            <w:proofErr w:type="spellStart"/>
+            <w:r>
+              <w:t>dữ</w:t>
+            </w:r>
+            <w:proofErr w:type="spellEnd"/>
+            <w:r>
+              <w:t xml:space="preserve"> </w:t>
+            </w:r>
+            <w:proofErr w:type="spellStart"/>
+            <w:r>
+              <w:t>liệu</w:t>
             </w:r>
             <w:proofErr w:type="spellEnd"/>
           </w:p>
@@ -1537,71 +1232,35 @@
               <w:rPr>
                 <w:highlight w:val="yellow"/>
               </w:rPr>
-              <w:t>vi</w:t>
-            </w:r>
-            <w:r>
-              <w:rPr>
-                <w:highlight w:val="yellow"/>
-              </w:rPr>
-              <w:t>ệ</w:t>
-            </w:r>
-            <w:r>
-              <w:rPr>
-                <w:highlight w:val="yellow"/>
-              </w:rPr>
-              <w:t>c</w:t>
-            </w:r>
-            <w:proofErr w:type="spellEnd"/>
-            <w:r>
-              <w:rPr>
-                <w:highlight w:val="yellow"/>
-              </w:rPr>
-              <w:t xml:space="preserve"> </w:t>
-            </w:r>
-            <w:proofErr w:type="spellStart"/>
-            <w:r>
-              <w:rPr>
-                <w:highlight w:val="yellow"/>
-              </w:rPr>
-              <w:t>c</w:t>
-            </w:r>
-            <w:r>
-              <w:rPr>
-                <w:highlight w:val="yellow"/>
-              </w:rPr>
-              <w:t>ủ</w:t>
-            </w:r>
-            <w:r>
-              <w:rPr>
-                <w:highlight w:val="yellow"/>
-              </w:rPr>
-              <w:t>a</w:t>
-            </w:r>
-            <w:proofErr w:type="spellEnd"/>
-            <w:r>
-              <w:rPr>
-                <w:highlight w:val="yellow"/>
-              </w:rPr>
-              <w:t xml:space="preserve"> </w:t>
-            </w:r>
-            <w:proofErr w:type="spellStart"/>
-            <w:r>
-              <w:rPr>
-                <w:highlight w:val="yellow"/>
-              </w:rPr>
-              <w:t>t</w:t>
-            </w:r>
-            <w:r>
-              <w:rPr>
-                <w:highlight w:val="yellow"/>
-              </w:rPr>
-              <w:t>ừ</w:t>
-            </w:r>
-            <w:r>
-              <w:rPr>
-                <w:highlight w:val="yellow"/>
-              </w:rPr>
-              <w:t>ng</w:t>
+              <w:t>việc</w:t>
+            </w:r>
+            <w:proofErr w:type="spellEnd"/>
+            <w:r>
+              <w:rPr>
+                <w:highlight w:val="yellow"/>
+              </w:rPr>
+              <w:t xml:space="preserve"> </w:t>
+            </w:r>
+            <w:proofErr w:type="spellStart"/>
+            <w:r>
+              <w:rPr>
+                <w:highlight w:val="yellow"/>
+              </w:rPr>
+              <w:t>của</w:t>
+            </w:r>
+            <w:proofErr w:type="spellEnd"/>
+            <w:r>
+              <w:rPr>
+                <w:highlight w:val="yellow"/>
+              </w:rPr>
+              <w:t xml:space="preserve"> </w:t>
+            </w:r>
+            <w:proofErr w:type="spellStart"/>
+            <w:r>
+              <w:rPr>
+                <w:highlight w:val="yellow"/>
+              </w:rPr>
+              <w:t>từng</w:t>
             </w:r>
             <w:proofErr w:type="spellEnd"/>
             <w:r>
@@ -1685,39 +1344,21 @@
               <w:rPr>
                 <w:highlight w:val="yellow"/>
               </w:rPr>
-              <w:t>đi</w:t>
-            </w:r>
-            <w:r>
-              <w:rPr>
-                <w:highlight w:val="yellow"/>
-              </w:rPr>
-              <w:t>ể</w:t>
-            </w:r>
-            <w:r>
-              <w:rPr>
-                <w:highlight w:val="yellow"/>
-              </w:rPr>
-              <w:t>m</w:t>
-            </w:r>
-            <w:proofErr w:type="spellEnd"/>
-            <w:r>
-              <w:rPr>
-                <w:highlight w:val="yellow"/>
-              </w:rPr>
-              <w:t xml:space="preserve"> </w:t>
-            </w:r>
-            <w:proofErr w:type="spellStart"/>
-            <w:r>
-              <w:rPr>
-                <w:highlight w:val="yellow"/>
-              </w:rPr>
-              <w:t>t</w:t>
-            </w:r>
-            <w:r>
-              <w:rPr>
-                <w:highlight w:val="yellow"/>
-              </w:rPr>
-              <w:t>ự</w:t>
+              <w:t>điểm</w:t>
+            </w:r>
+            <w:proofErr w:type="spellEnd"/>
+            <w:r>
+              <w:rPr>
+                <w:highlight w:val="yellow"/>
+              </w:rPr>
+              <w:t xml:space="preserve"> </w:t>
+            </w:r>
+            <w:proofErr w:type="spellStart"/>
+            <w:r>
+              <w:rPr>
+                <w:highlight w:val="yellow"/>
+              </w:rPr>
+              <w:t>tự</w:t>
             </w:r>
             <w:proofErr w:type="spellEnd"/>
             <w:r>
@@ -1759,45 +1400,21 @@
               <w:rPr>
                 <w:highlight w:val="yellow"/>
               </w:rPr>
-              <w:t>c</w:t>
-            </w:r>
-            <w:r>
-              <w:rPr>
-                <w:highlight w:val="yellow"/>
-              </w:rPr>
-              <w:t>ủ</w:t>
-            </w:r>
-            <w:r>
-              <w:rPr>
-                <w:highlight w:val="yellow"/>
-              </w:rPr>
-              <w:t>a</w:t>
-            </w:r>
-            <w:proofErr w:type="spellEnd"/>
-            <w:r>
-              <w:rPr>
-                <w:highlight w:val="yellow"/>
-              </w:rPr>
-              <w:t xml:space="preserve"> </w:t>
-            </w:r>
-            <w:proofErr w:type="spellStart"/>
-            <w:r>
-              <w:rPr>
-                <w:highlight w:val="yellow"/>
-              </w:rPr>
-              <w:t>t</w:t>
-            </w:r>
-            <w:r>
-              <w:rPr>
-                <w:highlight w:val="yellow"/>
-              </w:rPr>
-              <w:t>ừ</w:t>
-            </w:r>
-            <w:r>
-              <w:rPr>
-                <w:highlight w:val="yellow"/>
-              </w:rPr>
-              <w:t>ng</w:t>
+              <w:t>của</w:t>
+            </w:r>
+            <w:proofErr w:type="spellEnd"/>
+            <w:r>
+              <w:rPr>
+                <w:highlight w:val="yellow"/>
+              </w:rPr>
+              <w:t xml:space="preserve"> </w:t>
+            </w:r>
+            <w:proofErr w:type="spellStart"/>
+            <w:r>
+              <w:rPr>
+                <w:highlight w:val="yellow"/>
+              </w:rPr>
+              <w:t>từng</w:t>
             </w:r>
             <w:proofErr w:type="spellEnd"/>
             <w:r>
@@ -1839,71 +1456,35 @@
               <w:rPr>
                 <w:highlight w:val="yellow"/>
               </w:rPr>
-              <w:t>v</w:t>
-            </w:r>
-            <w:r>
-              <w:rPr>
-                <w:highlight w:val="yellow"/>
-              </w:rPr>
-              <w:t>ớ</w:t>
-            </w:r>
-            <w:r>
-              <w:rPr>
-                <w:highlight w:val="yellow"/>
-              </w:rPr>
-              <w:t>i</w:t>
-            </w:r>
-            <w:proofErr w:type="spellEnd"/>
-            <w:r>
-              <w:rPr>
-                <w:highlight w:val="yellow"/>
-              </w:rPr>
-              <w:t xml:space="preserve"> </w:t>
-            </w:r>
-            <w:proofErr w:type="spellStart"/>
-            <w:r>
-              <w:rPr>
-                <w:highlight w:val="yellow"/>
-              </w:rPr>
-              <w:t>kh</w:t>
-            </w:r>
-            <w:r>
-              <w:rPr>
-                <w:highlight w:val="yellow"/>
-              </w:rPr>
-              <w:t>ố</w:t>
-            </w:r>
-            <w:r>
-              <w:rPr>
-                <w:highlight w:val="yellow"/>
-              </w:rPr>
-              <w:t>i</w:t>
-            </w:r>
-            <w:proofErr w:type="spellEnd"/>
-            <w:r>
-              <w:rPr>
-                <w:highlight w:val="yellow"/>
-              </w:rPr>
-              <w:t xml:space="preserve"> </w:t>
-            </w:r>
-            <w:proofErr w:type="spellStart"/>
-            <w:r>
-              <w:rPr>
-                <w:highlight w:val="yellow"/>
-              </w:rPr>
-              <w:t>lư</w:t>
-            </w:r>
-            <w:r>
-              <w:rPr>
-                <w:highlight w:val="yellow"/>
-              </w:rPr>
-              <w:t>ợ</w:t>
-            </w:r>
-            <w:r>
-              <w:rPr>
-                <w:highlight w:val="yellow"/>
-              </w:rPr>
-              <w:t>ng</w:t>
+              <w:t>với</w:t>
+            </w:r>
+            <w:proofErr w:type="spellEnd"/>
+            <w:r>
+              <w:rPr>
+                <w:highlight w:val="yellow"/>
+              </w:rPr>
+              <w:t xml:space="preserve"> </w:t>
+            </w:r>
+            <w:proofErr w:type="spellStart"/>
+            <w:r>
+              <w:rPr>
+                <w:highlight w:val="yellow"/>
+              </w:rPr>
+              <w:t>khối</w:t>
+            </w:r>
+            <w:proofErr w:type="spellEnd"/>
+            <w:r>
+              <w:rPr>
+                <w:highlight w:val="yellow"/>
+              </w:rPr>
+              <w:t xml:space="preserve"> </w:t>
+            </w:r>
+            <w:proofErr w:type="spellStart"/>
+            <w:r>
+              <w:rPr>
+                <w:highlight w:val="yellow"/>
+              </w:rPr>
+              <w:t>lượng</w:t>
             </w:r>
             <w:proofErr w:type="spellEnd"/>
             <w:r>
@@ -1945,19 +1526,7 @@
               <w:rPr>
                 <w:highlight w:val="yellow"/>
               </w:rPr>
-              <w:t>s</w:t>
-            </w:r>
-            <w:r>
-              <w:rPr>
-                <w:highlight w:val="yellow"/>
-              </w:rPr>
-              <w:t>ứ</w:t>
-            </w:r>
-            <w:r>
-              <w:rPr>
-                <w:highlight w:val="yellow"/>
-              </w:rPr>
-              <w:t>c</w:t>
+              <w:t>sức</w:t>
             </w:r>
             <w:proofErr w:type="spellEnd"/>
             <w:r>
@@ -1999,45 +1568,21 @@
               <w:rPr>
                 <w:highlight w:val="yellow"/>
               </w:rPr>
-              <w:t>Kh</w:t>
-            </w:r>
-            <w:r>
-              <w:rPr>
-                <w:highlight w:val="yellow"/>
-              </w:rPr>
-              <w:t>ớ</w:t>
-            </w:r>
-            <w:r>
-              <w:rPr>
-                <w:highlight w:val="yellow"/>
-              </w:rPr>
-              <w:t>p</w:t>
-            </w:r>
-            <w:proofErr w:type="spellEnd"/>
-            <w:r>
-              <w:rPr>
-                <w:highlight w:val="yellow"/>
-              </w:rPr>
-              <w:t xml:space="preserve"> </w:t>
-            </w:r>
-            <w:proofErr w:type="spellStart"/>
-            <w:r>
-              <w:rPr>
-                <w:highlight w:val="yellow"/>
-              </w:rPr>
-              <w:t>v</w:t>
-            </w:r>
-            <w:r>
-              <w:rPr>
-                <w:highlight w:val="yellow"/>
-              </w:rPr>
-              <w:t>ớ</w:t>
-            </w:r>
-            <w:r>
-              <w:rPr>
-                <w:highlight w:val="yellow"/>
-              </w:rPr>
-              <w:t>i</w:t>
+              <w:t>Khớp</w:t>
+            </w:r>
+            <w:proofErr w:type="spellEnd"/>
+            <w:r>
+              <w:rPr>
+                <w:highlight w:val="yellow"/>
+              </w:rPr>
+              <w:t xml:space="preserve"> </w:t>
+            </w:r>
+            <w:proofErr w:type="spellStart"/>
+            <w:r>
+              <w:rPr>
+                <w:highlight w:val="yellow"/>
+              </w:rPr>
+              <w:t>với</w:t>
             </w:r>
             <w:proofErr w:type="spellEnd"/>
             <w:r>
@@ -2191,19 +1736,7 @@
               <w:rPr>
                 <w:highlight w:val="yellow"/>
               </w:rPr>
-              <w:t>nhi</w:t>
-            </w:r>
-            <w:r>
-              <w:rPr>
-                <w:highlight w:val="yellow"/>
-              </w:rPr>
-              <w:t>ệ</w:t>
-            </w:r>
-            <w:r>
-              <w:rPr>
-                <w:highlight w:val="yellow"/>
-              </w:rPr>
-              <w:t>m</w:t>
+              <w:t>nhiệm</w:t>
             </w:r>
             <w:proofErr w:type="spellEnd"/>
             <w:r>
@@ -2231,19 +1764,7 @@
               <w:rPr>
                 <w:highlight w:val="yellow"/>
               </w:rPr>
-              <w:t>đ</w:t>
-            </w:r>
-            <w:r>
-              <w:rPr>
-                <w:highlight w:val="yellow"/>
-              </w:rPr>
-              <w:t>ổ</w:t>
-            </w:r>
-            <w:r>
-              <w:rPr>
-                <w:highlight w:val="yellow"/>
-              </w:rPr>
-              <w:t>i</w:t>
+              <w:t>đổi</w:t>
             </w:r>
             <w:proofErr w:type="spellEnd"/>
             <w:r>
@@ -2271,13 +1792,7 @@
               <w:rPr>
                 <w:highlight w:val="yellow"/>
               </w:rPr>
-              <w:t>v</w:t>
-            </w:r>
-            <w:r>
-              <w:rPr>
-                <w:highlight w:val="yellow"/>
-              </w:rPr>
-              <w:t>ề</w:t>
+              <w:t>về</w:t>
             </w:r>
             <w:proofErr w:type="spellEnd"/>
             <w:r>
@@ -2305,19 +1820,7 @@
               <w:rPr>
                 <w:highlight w:val="yellow"/>
               </w:rPr>
-              <w:t>vi</w:t>
-            </w:r>
-            <w:r>
-              <w:rPr>
-                <w:highlight w:val="yellow"/>
-              </w:rPr>
-              <w:t>ệ</w:t>
-            </w:r>
-            <w:r>
-              <w:rPr>
-                <w:highlight w:val="yellow"/>
-              </w:rPr>
-              <w:t>c</w:t>
+              <w:t>việc</w:t>
             </w:r>
             <w:proofErr w:type="spellEnd"/>
             <w:r>
@@ -2366,13 +1869,7 @@
               <w:rPr>
                 <w:highlight w:val="yellow"/>
               </w:rPr>
-              <w:t xml:space="preserve"> =&gt; A</w:t>
-            </w:r>
-            <w:r>
-              <w:rPr>
-                <w:highlight w:val="yellow"/>
-              </w:rPr>
-              <w:t xml:space="preserve">i </w:t>
+              <w:t xml:space="preserve"> =&gt; Ai </w:t>
             </w:r>
             <w:proofErr w:type="spellStart"/>
             <w:r>
@@ -2393,45 +1890,21 @@
               <w:rPr>
                 <w:highlight w:val="yellow"/>
               </w:rPr>
-              <w:t>ph</w:t>
-            </w:r>
-            <w:r>
-              <w:rPr>
-                <w:highlight w:val="yellow"/>
-              </w:rPr>
-              <w:t>ả</w:t>
-            </w:r>
-            <w:r>
-              <w:rPr>
-                <w:highlight w:val="yellow"/>
-              </w:rPr>
-              <w:t>i</w:t>
-            </w:r>
-            <w:proofErr w:type="spellEnd"/>
-            <w:r>
-              <w:rPr>
-                <w:highlight w:val="yellow"/>
-              </w:rPr>
-              <w:t xml:space="preserve"> </w:t>
-            </w:r>
-            <w:proofErr w:type="spellStart"/>
-            <w:r>
-              <w:rPr>
-                <w:highlight w:val="yellow"/>
-              </w:rPr>
-              <w:t>hi</w:t>
-            </w:r>
-            <w:r>
-              <w:rPr>
-                <w:highlight w:val="yellow"/>
-              </w:rPr>
-              <w:t>ể</w:t>
-            </w:r>
-            <w:r>
-              <w:rPr>
-                <w:highlight w:val="yellow"/>
-              </w:rPr>
-              <w:t>u</w:t>
+              <w:t>phải</w:t>
+            </w:r>
+            <w:proofErr w:type="spellEnd"/>
+            <w:r>
+              <w:rPr>
+                <w:highlight w:val="yellow"/>
+              </w:rPr>
+              <w:t xml:space="preserve"> </w:t>
+            </w:r>
+            <w:proofErr w:type="spellStart"/>
+            <w:r>
+              <w:rPr>
+                <w:highlight w:val="yellow"/>
+              </w:rPr>
+              <w:t>hiểu</w:t>
             </w:r>
             <w:proofErr w:type="spellEnd"/>
             <w:r>
@@ -2459,33 +1932,21 @@
               <w:rPr>
                 <w:highlight w:val="yellow"/>
               </w:rPr>
-              <w:t>v</w:t>
-            </w:r>
-            <w:r>
-              <w:rPr>
-                <w:highlight w:val="yellow"/>
-              </w:rPr>
-              <w:t>ề</w:t>
-            </w:r>
-            <w:proofErr w:type="spellEnd"/>
-            <w:r>
-              <w:rPr>
-                <w:highlight w:val="yellow"/>
-              </w:rPr>
-              <w:t xml:space="preserve"> </w:t>
-            </w:r>
-            <w:proofErr w:type="spellStart"/>
-            <w:r>
-              <w:rPr>
-                <w:highlight w:val="yellow"/>
-              </w:rPr>
-              <w:t>đ</w:t>
-            </w:r>
-            <w:r>
-              <w:rPr>
-                <w:highlight w:val="yellow"/>
-              </w:rPr>
-              <w:t>ề</w:t>
+              <w:t>về</w:t>
+            </w:r>
+            <w:proofErr w:type="spellEnd"/>
+            <w:r>
+              <w:rPr>
+                <w:highlight w:val="yellow"/>
+              </w:rPr>
+              <w:t xml:space="preserve"> </w:t>
+            </w:r>
+            <w:proofErr w:type="spellStart"/>
+            <w:r>
+              <w:rPr>
+                <w:highlight w:val="yellow"/>
+              </w:rPr>
+              <w:t>đề</w:t>
             </w:r>
             <w:proofErr w:type="spellEnd"/>
             <w:r>
@@ -2527,65 +1988,35 @@
               <w:rPr>
                 <w:highlight w:val="yellow"/>
               </w:rPr>
-              <w:t>Nh</w:t>
-            </w:r>
-            <w:r>
-              <w:rPr>
-                <w:highlight w:val="yellow"/>
-              </w:rPr>
-              <w:t>ữ</w:t>
-            </w:r>
-            <w:r>
-              <w:rPr>
-                <w:highlight w:val="yellow"/>
-              </w:rPr>
-              <w:t>ng</w:t>
-            </w:r>
-            <w:proofErr w:type="spellEnd"/>
-            <w:r>
-              <w:rPr>
-                <w:highlight w:val="yellow"/>
-              </w:rPr>
-              <w:t xml:space="preserve"> </w:t>
-            </w:r>
-            <w:proofErr w:type="spellStart"/>
-            <w:r>
-              <w:rPr>
-                <w:highlight w:val="yellow"/>
-              </w:rPr>
-              <w:t>ph</w:t>
-            </w:r>
-            <w:r>
-              <w:rPr>
-                <w:highlight w:val="yellow"/>
-              </w:rPr>
-              <w:t>ầ</w:t>
-            </w:r>
-            <w:r>
-              <w:rPr>
-                <w:highlight w:val="yellow"/>
-              </w:rPr>
-              <w:t>n</w:t>
-            </w:r>
-            <w:proofErr w:type="spellEnd"/>
-            <w:r>
-              <w:rPr>
-                <w:highlight w:val="yellow"/>
-              </w:rPr>
-              <w:t xml:space="preserve"> </w:t>
-            </w:r>
-            <w:proofErr w:type="spellStart"/>
-            <w:r>
-              <w:rPr>
-                <w:highlight w:val="yellow"/>
-              </w:rPr>
-              <w:t>x</w:t>
-            </w:r>
-            <w:r>
-              <w:rPr>
-                <w:highlight w:val="yellow"/>
-              </w:rPr>
-              <w:t>ử</w:t>
+              <w:t>Những</w:t>
+            </w:r>
+            <w:proofErr w:type="spellEnd"/>
+            <w:r>
+              <w:rPr>
+                <w:highlight w:val="yellow"/>
+              </w:rPr>
+              <w:t xml:space="preserve"> </w:t>
+            </w:r>
+            <w:proofErr w:type="spellStart"/>
+            <w:r>
+              <w:rPr>
+                <w:highlight w:val="yellow"/>
+              </w:rPr>
+              <w:t>phần</w:t>
+            </w:r>
+            <w:proofErr w:type="spellEnd"/>
+            <w:r>
+              <w:rPr>
+                <w:highlight w:val="yellow"/>
+              </w:rPr>
+              <w:t xml:space="preserve"> </w:t>
+            </w:r>
+            <w:proofErr w:type="spellStart"/>
+            <w:r>
+              <w:rPr>
+                <w:highlight w:val="yellow"/>
+              </w:rPr>
+              <w:t>xử</w:t>
             </w:r>
             <w:proofErr w:type="spellEnd"/>
             <w:r>
@@ -2613,19 +2044,7 @@
               <w:rPr>
                 <w:highlight w:val="yellow"/>
               </w:rPr>
-              <w:t>ch</w:t>
-            </w:r>
-            <w:r>
-              <w:rPr>
-                <w:highlight w:val="yellow"/>
-              </w:rPr>
-              <w:t>ứ</w:t>
-            </w:r>
-            <w:r>
-              <w:rPr>
-                <w:highlight w:val="yellow"/>
-              </w:rPr>
-              <w:t>c</w:t>
+              <w:t>chức</w:t>
             </w:r>
             <w:proofErr w:type="spellEnd"/>
             <w:r>
@@ -2653,19 +2072,7 @@
               <w:rPr>
                 <w:highlight w:val="yellow"/>
               </w:rPr>
-              <w:t>c</w:t>
-            </w:r>
-            <w:r>
-              <w:rPr>
-                <w:highlight w:val="yellow"/>
-              </w:rPr>
-              <w:t>ủ</w:t>
-            </w:r>
-            <w:r>
-              <w:rPr>
-                <w:highlight w:val="yellow"/>
-              </w:rPr>
-              <w:t>a</w:t>
+              <w:t>của</w:t>
             </w:r>
             <w:proofErr w:type="spellEnd"/>
             <w:r>
@@ -2693,39 +2100,21 @@
               <w:rPr>
                 <w:highlight w:val="yellow"/>
               </w:rPr>
-              <w:t>tr</w:t>
-            </w:r>
-            <w:r>
-              <w:rPr>
-                <w:highlight w:val="yellow"/>
-              </w:rPr>
-              <w:t>ả</w:t>
-            </w:r>
-            <w:proofErr w:type="spellEnd"/>
-            <w:r>
-              <w:rPr>
-                <w:highlight w:val="yellow"/>
-              </w:rPr>
-              <w:t xml:space="preserve"> </w:t>
-            </w:r>
-            <w:proofErr w:type="spellStart"/>
-            <w:r>
-              <w:rPr>
-                <w:highlight w:val="yellow"/>
-              </w:rPr>
-              <w:t>l</w:t>
-            </w:r>
-            <w:r>
-              <w:rPr>
-                <w:highlight w:val="yellow"/>
-              </w:rPr>
-              <w:t>ờ</w:t>
-            </w:r>
-            <w:r>
-              <w:rPr>
-                <w:highlight w:val="yellow"/>
-              </w:rPr>
-              <w:t>i</w:t>
+              <w:t>trả</w:t>
+            </w:r>
+            <w:proofErr w:type="spellEnd"/>
+            <w:r>
+              <w:rPr>
+                <w:highlight w:val="yellow"/>
+              </w:rPr>
+              <w:t xml:space="preserve"> </w:t>
+            </w:r>
+            <w:proofErr w:type="spellStart"/>
+            <w:r>
+              <w:rPr>
+                <w:highlight w:val="yellow"/>
+              </w:rPr>
+              <w:t>lời</w:t>
             </w:r>
             <w:proofErr w:type="spellEnd"/>
             <w:r>
@@ -2783,45 +2172,21 @@
               <w:rPr>
                 <w:highlight w:val="yellow"/>
               </w:rPr>
-              <w:t>đư</w:t>
-            </w:r>
-            <w:r>
-              <w:rPr>
-                <w:highlight w:val="yellow"/>
-              </w:rPr>
-              <w:t>ợ</w:t>
-            </w:r>
-            <w:r>
-              <w:rPr>
-                <w:highlight w:val="yellow"/>
-              </w:rPr>
-              <w:t>c</w:t>
-            </w:r>
-            <w:proofErr w:type="spellEnd"/>
-            <w:r>
-              <w:rPr>
-                <w:highlight w:val="yellow"/>
-              </w:rPr>
-              <w:t xml:space="preserve"> </w:t>
-            </w:r>
-            <w:proofErr w:type="spellStart"/>
-            <w:r>
-              <w:rPr>
-                <w:highlight w:val="yellow"/>
-              </w:rPr>
-              <w:t>ch</w:t>
-            </w:r>
-            <w:r>
-              <w:rPr>
-                <w:highlight w:val="yellow"/>
-              </w:rPr>
-              <w:t>ấ</w:t>
-            </w:r>
-            <w:r>
-              <w:rPr>
-                <w:highlight w:val="yellow"/>
-              </w:rPr>
-              <w:t>m</w:t>
+              <w:t>được</w:t>
+            </w:r>
+            <w:proofErr w:type="spellEnd"/>
+            <w:r>
+              <w:rPr>
+                <w:highlight w:val="yellow"/>
+              </w:rPr>
+              <w:t xml:space="preserve"> </w:t>
+            </w:r>
+            <w:proofErr w:type="spellStart"/>
+            <w:r>
+              <w:rPr>
+                <w:highlight w:val="yellow"/>
+              </w:rPr>
+              <w:t>chấm</w:t>
             </w:r>
             <w:proofErr w:type="spellEnd"/>
             <w:r>
@@ -2919,13 +2284,7 @@
               <w:rPr>
                 <w:highlight w:val="yellow"/>
               </w:rPr>
-              <w:t>ch</w:t>
-            </w:r>
-            <w:r>
-              <w:rPr>
-                <w:highlight w:val="yellow"/>
-              </w:rPr>
-              <w:t>ỉ</w:t>
+              <w:t>chỉ</w:t>
             </w:r>
             <w:proofErr w:type="spellEnd"/>
             <w:r>
@@ -2981,19 +2340,7 @@
               <w:rPr>
                 <w:highlight w:val="yellow"/>
               </w:rPr>
-              <w:t>Vi</w:t>
-            </w:r>
-            <w:r>
-              <w:rPr>
-                <w:highlight w:val="yellow"/>
-              </w:rPr>
-              <w:t>ế</w:t>
-            </w:r>
-            <w:r>
-              <w:rPr>
-                <w:highlight w:val="yellow"/>
-              </w:rPr>
-              <w:t>t</w:t>
+              <w:t>Viết</w:t>
             </w:r>
             <w:proofErr w:type="spellEnd"/>
             <w:r>
@@ -3035,13 +2382,7 @@
               <w:rPr>
                 <w:highlight w:val="yellow"/>
               </w:rPr>
-              <w:t>s</w:t>
-            </w:r>
-            <w:r>
-              <w:rPr>
-                <w:highlight w:val="yellow"/>
-              </w:rPr>
-              <w:t>ẽ</w:t>
+              <w:t>sẽ</w:t>
             </w:r>
             <w:proofErr w:type="spellEnd"/>
             <w:r>
@@ -3069,19 +2410,7 @@
               <w:rPr>
                 <w:highlight w:val="yellow"/>
               </w:rPr>
-              <w:t>đi</w:t>
-            </w:r>
-            <w:r>
-              <w:rPr>
-                <w:highlight w:val="yellow"/>
-              </w:rPr>
-              <w:t>ể</w:t>
-            </w:r>
-            <w:r>
-              <w:rPr>
-                <w:highlight w:val="yellow"/>
-              </w:rPr>
-              <w:t>m</w:t>
+              <w:t>điểm</w:t>
             </w:r>
             <w:proofErr w:type="spellEnd"/>
             <w:r>
@@ -3109,19 +2438,7 @@
               <w:rPr>
                 <w:highlight w:val="yellow"/>
               </w:rPr>
-              <w:t>vi</w:t>
-            </w:r>
-            <w:r>
-              <w:rPr>
-                <w:highlight w:val="yellow"/>
-              </w:rPr>
-              <w:t>ệ</w:t>
-            </w:r>
-            <w:r>
-              <w:rPr>
-                <w:highlight w:val="yellow"/>
-              </w:rPr>
-              <w:t>c</w:t>
+              <w:t>việc</w:t>
             </w:r>
             <w:proofErr w:type="spellEnd"/>
             <w:r>
@@ -3149,33 +2466,21 @@
               <w:rPr>
                 <w:highlight w:val="yellow"/>
               </w:rPr>
-              <w:t>b</w:t>
-            </w:r>
-            <w:r>
-              <w:rPr>
-                <w:highlight w:val="yellow"/>
-              </w:rPr>
-              <w:t>ị</w:t>
-            </w:r>
-            <w:proofErr w:type="spellEnd"/>
-            <w:r>
-              <w:rPr>
-                <w:highlight w:val="yellow"/>
-              </w:rPr>
-              <w:t xml:space="preserve"> </w:t>
-            </w:r>
-            <w:proofErr w:type="spellStart"/>
-            <w:r>
-              <w:rPr>
-                <w:highlight w:val="yellow"/>
-              </w:rPr>
-              <w:t>tr</w:t>
-            </w:r>
-            <w:r>
-              <w:rPr>
-                <w:highlight w:val="yellow"/>
-              </w:rPr>
-              <w:t>ừ</w:t>
+              <w:t>bị</w:t>
+            </w:r>
+            <w:proofErr w:type="spellEnd"/>
+            <w:r>
+              <w:rPr>
+                <w:highlight w:val="yellow"/>
+              </w:rPr>
+              <w:t xml:space="preserve"> </w:t>
+            </w:r>
+            <w:proofErr w:type="spellStart"/>
+            <w:r>
+              <w:rPr>
+                <w:highlight w:val="yellow"/>
+              </w:rPr>
+              <w:t>trừ</w:t>
             </w:r>
             <w:proofErr w:type="spellEnd"/>
             <w:r>
@@ -3209,8 +2514,11 @@
             <w:pPr>
               <w:pStyle w:val="TableContents"/>
               <w:spacing w:line="360" w:lineRule="auto"/>
-              <w:jc w:val="both"/>
+              <w:jc w:val="center"/>
             </w:pPr>
+            <w:r>
+              <w:t>1</w:t>
+            </w:r>
           </w:p>
         </w:tc>
       </w:tr>
@@ -3258,13 +2566,7 @@
             </w:pPr>
             <w:proofErr w:type="spellStart"/>
             <w:r>
-              <w:t>C</w:t>
-            </w:r>
-            <w:r>
-              <w:t>ấ</w:t>
-            </w:r>
-            <w:r>
-              <w:t>u</w:t>
+              <w:t>Cấu</w:t>
             </w:r>
             <w:proofErr w:type="spellEnd"/>
             <w:r>
@@ -3288,13 +2590,7 @@
             </w:r>
             <w:proofErr w:type="spellStart"/>
             <w:r>
-              <w:t>m</w:t>
-            </w:r>
-            <w:r>
-              <w:t>ụ</w:t>
-            </w:r>
-            <w:r>
-              <w:t>c</w:t>
+              <w:t>mục</w:t>
             </w:r>
             <w:proofErr w:type="spellEnd"/>
             <w:r>
@@ -3302,38 +2598,23 @@
             </w:r>
             <w:proofErr w:type="spellStart"/>
             <w:r>
-              <w:t>đư</w:t>
-            </w:r>
-            <w:r>
-              <w:t>ợ</w:t>
-            </w:r>
-            <w:r>
-              <w:t>c</w:t>
-            </w:r>
-            <w:proofErr w:type="spellEnd"/>
-            <w:r>
-              <w:t xml:space="preserve"> </w:t>
-            </w:r>
-            <w:proofErr w:type="spellStart"/>
-            <w:r>
-              <w:t>t</w:t>
-            </w:r>
-            <w:r>
-              <w:t>ổ</w:t>
-            </w:r>
-            <w:proofErr w:type="spellEnd"/>
-            <w:r>
-              <w:t xml:space="preserve"> </w:t>
-            </w:r>
-            <w:proofErr w:type="spellStart"/>
-            <w:r>
-              <w:t>ch</w:t>
-            </w:r>
-            <w:r>
-              <w:t>ứ</w:t>
-            </w:r>
-            <w:r>
-              <w:t>c</w:t>
+              <w:t>được</w:t>
+            </w:r>
+            <w:proofErr w:type="spellEnd"/>
+            <w:r>
+              <w:t xml:space="preserve"> </w:t>
+            </w:r>
+            <w:proofErr w:type="spellStart"/>
+            <w:r>
+              <w:t>tổ</w:t>
+            </w:r>
+            <w:proofErr w:type="spellEnd"/>
+            <w:r>
+              <w:t xml:space="preserve"> </w:t>
+            </w:r>
+            <w:proofErr w:type="spellStart"/>
+            <w:r>
+              <w:t>chức</w:t>
             </w:r>
             <w:proofErr w:type="spellEnd"/>
             <w:r>
@@ -3357,13 +2638,7 @@
             </w:r>
             <w:proofErr w:type="spellStart"/>
             <w:r>
-              <w:t>c</w:t>
-            </w:r>
-            <w:r>
-              <w:t>ầ</w:t>
-            </w:r>
-            <w:r>
-              <w:t>u</w:t>
+              <w:t>cầu</w:t>
             </w:r>
             <w:proofErr w:type="spellEnd"/>
             <w:r>
@@ -3387,13 +2662,7 @@
             </w:r>
             <w:proofErr w:type="spellStart"/>
             <w:r>
-              <w:t>m</w:t>
-            </w:r>
-            <w:r>
-              <w:t>ụ</w:t>
-            </w:r>
-            <w:r>
-              <w:t>c</w:t>
+              <w:t>mục</w:t>
             </w:r>
             <w:proofErr w:type="spellEnd"/>
             <w:r>
@@ -3417,13 +2686,7 @@
             </w:r>
             <w:proofErr w:type="spellStart"/>
             <w:r>
-              <w:t>t</w:t>
-            </w:r>
-            <w:r>
-              <w:t>ệ</w:t>
-            </w:r>
-            <w:r>
-              <w:t>p</w:t>
+              <w:t>tệp</w:t>
             </w:r>
             <w:proofErr w:type="spellEnd"/>
             <w:r>
@@ -3431,27 +2694,15 @@
             </w:r>
             <w:proofErr w:type="spellStart"/>
             <w:r>
-              <w:t>đư</w:t>
-            </w:r>
-            <w:r>
-              <w:t>ợ</w:t>
-            </w:r>
-            <w:r>
-              <w:t>c</w:t>
-            </w:r>
-            <w:proofErr w:type="spellEnd"/>
-            <w:r>
-              <w:t xml:space="preserve"> </w:t>
-            </w:r>
-            <w:proofErr w:type="spellStart"/>
-            <w:r>
-              <w:t>đ</w:t>
-            </w:r>
-            <w:r>
-              <w:t>ặ</w:t>
-            </w:r>
-            <w:r>
-              <w:t>t</w:t>
+              <w:t>được</w:t>
+            </w:r>
+            <w:proofErr w:type="spellEnd"/>
+            <w:r>
+              <w:t xml:space="preserve"> </w:t>
+            </w:r>
+            <w:proofErr w:type="spellStart"/>
+            <w:r>
+              <w:t>đặt</w:t>
             </w:r>
             <w:proofErr w:type="spellEnd"/>
             <w:r>
@@ -3467,13 +2718,7 @@
             </w:r>
             <w:proofErr w:type="spellStart"/>
             <w:r>
-              <w:t>chu</w:t>
-            </w:r>
-            <w:r>
-              <w:t>ẩ</w:t>
-            </w:r>
-            <w:r>
-              <w:t>n</w:t>
+              <w:t>chuẩn</w:t>
             </w:r>
             <w:proofErr w:type="spellEnd"/>
             <w:r>
@@ -3527,8 +2772,11 @@
             <w:pPr>
               <w:pStyle w:val="TableContents"/>
               <w:spacing w:line="360" w:lineRule="auto"/>
-              <w:jc w:val="both"/>
+              <w:jc w:val="center"/>
             </w:pPr>
+            <w:r>
+              <w:t>0.5</w:t>
+            </w:r>
           </w:p>
         </w:tc>
       </w:tr>
@@ -3587,13 +2835,7 @@
             </w:r>
             <w:proofErr w:type="spellStart"/>
             <w:r>
-              <w:t>c</w:t>
-            </w:r>
-            <w:r>
-              <w:t>ấ</w:t>
-            </w:r>
-            <w:r>
-              <w:t>u</w:t>
+              <w:t>cấu</w:t>
             </w:r>
             <w:proofErr w:type="spellEnd"/>
             <w:r>
@@ -3617,13 +2859,7 @@
             </w:r>
             <w:proofErr w:type="spellStart"/>
             <w:r>
-              <w:t>kh</w:t>
-            </w:r>
-            <w:r>
-              <w:t>ố</w:t>
-            </w:r>
-            <w:r>
-              <w:t>i</w:t>
+              <w:t>khối</w:t>
             </w:r>
             <w:proofErr w:type="spellEnd"/>
             <w:r>
@@ -3647,38 +2883,23 @@
             </w:r>
             <w:proofErr w:type="spellStart"/>
             <w:r>
-              <w:t>đ</w:t>
-            </w:r>
-            <w:r>
-              <w:t>ộ</w:t>
-            </w:r>
-            <w:proofErr w:type="spellEnd"/>
-            <w:r>
-              <w:t xml:space="preserve"> </w:t>
-            </w:r>
-            <w:proofErr w:type="spellStart"/>
-            <w:r>
-              <w:t>th</w:t>
-            </w:r>
-            <w:r>
-              <w:t>ụ</w:t>
-            </w:r>
-            <w:r>
-              <w:t>t</w:t>
-            </w:r>
-            <w:proofErr w:type="spellEnd"/>
-            <w:r>
-              <w:t xml:space="preserve"> </w:t>
-            </w:r>
-            <w:proofErr w:type="spellStart"/>
-            <w:r>
-              <w:t>kh</w:t>
-            </w:r>
-            <w:r>
-              <w:t>ố</w:t>
-            </w:r>
-            <w:r>
-              <w:t>i</w:t>
+              <w:t>độ</w:t>
+            </w:r>
+            <w:proofErr w:type="spellEnd"/>
+            <w:r>
+              <w:t xml:space="preserve"> </w:t>
+            </w:r>
+            <w:proofErr w:type="spellStart"/>
+            <w:r>
+              <w:t>thụt</w:t>
+            </w:r>
+            <w:proofErr w:type="spellEnd"/>
+            <w:r>
+              <w:t xml:space="preserve"> </w:t>
+            </w:r>
+            <w:proofErr w:type="spellStart"/>
+            <w:r>
+              <w:t>khối</w:t>
             </w:r>
             <w:proofErr w:type="spellEnd"/>
             <w:r>
@@ -3702,24 +2923,15 @@
             </w:r>
             <w:proofErr w:type="spellStart"/>
             <w:r>
-              <w:t>đ</w:t>
-            </w:r>
-            <w:r>
-              <w:t>ầ</w:t>
-            </w:r>
-            <w:r>
-              <w:t>y</w:t>
-            </w:r>
-            <w:proofErr w:type="spellEnd"/>
-            <w:r>
-              <w:t xml:space="preserve"> </w:t>
-            </w:r>
-            <w:proofErr w:type="spellStart"/>
-            <w:r>
-              <w:t>đ</w:t>
-            </w:r>
-            <w:r>
-              <w:t>ủ</w:t>
+              <w:t>đầy</w:t>
+            </w:r>
+            <w:proofErr w:type="spellEnd"/>
+            <w:r>
+              <w:t xml:space="preserve"> </w:t>
+            </w:r>
+            <w:proofErr w:type="spellStart"/>
+            <w:r>
+              <w:t>đủ</w:t>
             </w:r>
             <w:proofErr w:type="spellEnd"/>
             <w:r>
@@ -3744,8 +2956,11 @@
             <w:pPr>
               <w:pStyle w:val="TableContents"/>
               <w:spacing w:line="360" w:lineRule="auto"/>
-              <w:jc w:val="both"/>
+              <w:jc w:val="center"/>
             </w:pPr>
+            <w:r>
+              <w:t>0.5</w:t>
+            </w:r>
           </w:p>
         </w:tc>
       </w:tr>
@@ -3796,13 +3011,7 @@
             </w:r>
             <w:proofErr w:type="spellStart"/>
             <w:r>
-              <w:t>đư</w:t>
-            </w:r>
-            <w:r>
-              <w:t>ợ</w:t>
-            </w:r>
-            <w:r>
-              <w:t>c</w:t>
+              <w:t>được</w:t>
             </w:r>
             <w:proofErr w:type="spellEnd"/>
             <w:r>
@@ -3826,24 +3035,15 @@
             </w:r>
             <w:proofErr w:type="spellStart"/>
             <w:r>
-              <w:t>d</w:t>
-            </w:r>
-            <w:r>
-              <w:t>ễ</w:t>
-            </w:r>
-            <w:proofErr w:type="spellEnd"/>
-            <w:r>
-              <w:t xml:space="preserve"> </w:t>
-            </w:r>
-            <w:proofErr w:type="spellStart"/>
-            <w:r>
-              <w:t>hi</w:t>
-            </w:r>
-            <w:r>
-              <w:t>ể</w:t>
-            </w:r>
-            <w:r>
-              <w:t>u</w:t>
+              <w:t>dễ</w:t>
+            </w:r>
+            <w:proofErr w:type="spellEnd"/>
+            <w:r>
+              <w:t xml:space="preserve"> </w:t>
+            </w:r>
+            <w:proofErr w:type="spellStart"/>
+            <w:r>
+              <w:t>hiểu</w:t>
             </w:r>
             <w:proofErr w:type="spellEnd"/>
             <w:r>
@@ -3859,52 +3059,31 @@
             </w:r>
             <w:proofErr w:type="spellStart"/>
             <w:r>
-              <w:t>b</w:t>
-            </w:r>
-            <w:r>
-              <w:t>ộ</w:t>
-            </w:r>
-            <w:proofErr w:type="spellEnd"/>
-            <w:r>
-              <w:t xml:space="preserve"> </w:t>
-            </w:r>
-            <w:proofErr w:type="spellStart"/>
-            <w:r>
-              <w:t>ch</w:t>
-            </w:r>
-            <w:r>
-              <w:t>ọ</w:t>
-            </w:r>
-            <w:r>
-              <w:t>n</w:t>
-            </w:r>
-            <w:proofErr w:type="spellEnd"/>
-            <w:r>
-              <w:t xml:space="preserve"> </w:t>
-            </w:r>
-            <w:proofErr w:type="spellStart"/>
-            <w:r>
-              <w:t>đư</w:t>
-            </w:r>
-            <w:r>
-              <w:t>ợ</w:t>
-            </w:r>
-            <w:r>
-              <w:t>c</w:t>
-            </w:r>
-            <w:proofErr w:type="spellEnd"/>
-            <w:r>
-              <w:t xml:space="preserve"> </w:t>
-            </w:r>
-            <w:proofErr w:type="spellStart"/>
-            <w:r>
-              <w:t>đ</w:t>
-            </w:r>
-            <w:r>
-              <w:t>ặ</w:t>
-            </w:r>
-            <w:r>
-              <w:t>t</w:t>
+              <w:t>bộ</w:t>
+            </w:r>
+            <w:proofErr w:type="spellEnd"/>
+            <w:r>
+              <w:t xml:space="preserve"> </w:t>
+            </w:r>
+            <w:proofErr w:type="spellStart"/>
+            <w:r>
+              <w:t>chọn</w:t>
+            </w:r>
+            <w:proofErr w:type="spellEnd"/>
+            <w:r>
+              <w:t xml:space="preserve"> </w:t>
+            </w:r>
+            <w:proofErr w:type="spellStart"/>
+            <w:r>
+              <w:t>được</w:t>
+            </w:r>
+            <w:proofErr w:type="spellEnd"/>
+            <w:r>
+              <w:t xml:space="preserve"> </w:t>
+            </w:r>
+            <w:proofErr w:type="spellStart"/>
+            <w:r>
+              <w:t>đặt</w:t>
             </w:r>
             <w:proofErr w:type="spellEnd"/>
             <w:r>
@@ -3920,27 +3099,15 @@
             </w:r>
             <w:proofErr w:type="spellStart"/>
             <w:r>
-              <w:t>kh</w:t>
-            </w:r>
-            <w:r>
-              <w:t>ớ</w:t>
-            </w:r>
-            <w:r>
-              <w:t>p</w:t>
-            </w:r>
-            <w:proofErr w:type="spellEnd"/>
-            <w:r>
-              <w:t xml:space="preserve"> </w:t>
-            </w:r>
-            <w:proofErr w:type="spellStart"/>
-            <w:r>
-              <w:t>v</w:t>
-            </w:r>
-            <w:r>
-              <w:t>ớ</w:t>
-            </w:r>
-            <w:r>
-              <w:t>i</w:t>
+              <w:t>khớp</w:t>
+            </w:r>
+            <w:proofErr w:type="spellEnd"/>
+            <w:r>
+              <w:t xml:space="preserve"> </w:t>
+            </w:r>
+            <w:proofErr w:type="spellStart"/>
+            <w:r>
+              <w:t>với</w:t>
             </w:r>
             <w:proofErr w:type="spellEnd"/>
             <w:r>
@@ -3956,13 +3123,7 @@
             </w:r>
             <w:proofErr w:type="spellStart"/>
             <w:r>
-              <w:t>chu</w:t>
-            </w:r>
-            <w:r>
-              <w:t>ẩ</w:t>
-            </w:r>
-            <w:r>
-              <w:t>n</w:t>
+              <w:t>chuẩn</w:t>
             </w:r>
             <w:proofErr w:type="spellEnd"/>
             <w:r>
@@ -4017,24 +3178,15 @@
             </w:r>
             <w:proofErr w:type="spellStart"/>
             <w:r>
-              <w:t>B</w:t>
-            </w:r>
-            <w:r>
-              <w:t>ố</w:t>
-            </w:r>
-            <w:proofErr w:type="spellEnd"/>
-            <w:r>
-              <w:t xml:space="preserve"> </w:t>
-            </w:r>
-            <w:proofErr w:type="spellStart"/>
-            <w:r>
-              <w:t>c</w:t>
-            </w:r>
-            <w:r>
-              <w:t>ụ</w:t>
-            </w:r>
-            <w:r>
-              <w:t>c</w:t>
+              <w:t>Bố</w:t>
+            </w:r>
+            <w:proofErr w:type="spellEnd"/>
+            <w:r>
+              <w:t xml:space="preserve"> </w:t>
+            </w:r>
+            <w:proofErr w:type="spellStart"/>
+            <w:r>
+              <w:t>cục</w:t>
             </w:r>
             <w:proofErr w:type="spellEnd"/>
             <w:r>
@@ -4042,38 +3194,23 @@
             </w:r>
             <w:proofErr w:type="spellStart"/>
             <w:r>
-              <w:t>t</w:t>
-            </w:r>
-            <w:r>
-              <w:t>ổ</w:t>
-            </w:r>
-            <w:proofErr w:type="spellEnd"/>
-            <w:r>
-              <w:t xml:space="preserve"> </w:t>
-            </w:r>
-            <w:proofErr w:type="spellStart"/>
-            <w:r>
-              <w:t>ch</w:t>
-            </w:r>
-            <w:r>
-              <w:t>ứ</w:t>
-            </w:r>
-            <w:r>
-              <w:t>c</w:t>
-            </w:r>
-            <w:proofErr w:type="spellEnd"/>
-            <w:r>
-              <w:t xml:space="preserve"> </w:t>
-            </w:r>
-            <w:proofErr w:type="spellStart"/>
-            <w:r>
-              <w:t>h</w:t>
-            </w:r>
-            <w:r>
-              <w:t>ợ</w:t>
-            </w:r>
-            <w:r>
-              <w:t>p</w:t>
+              <w:t>tổ</w:t>
+            </w:r>
+            <w:proofErr w:type="spellEnd"/>
+            <w:r>
+              <w:t xml:space="preserve"> </w:t>
+            </w:r>
+            <w:proofErr w:type="spellStart"/>
+            <w:r>
+              <w:t>chức</w:t>
+            </w:r>
+            <w:proofErr w:type="spellEnd"/>
+            <w:r>
+              <w:t xml:space="preserve"> </w:t>
+            </w:r>
+            <w:proofErr w:type="spellStart"/>
+            <w:r>
+              <w:t>hợp</w:t>
             </w:r>
             <w:proofErr w:type="spellEnd"/>
             <w:r>
@@ -4097,13 +3234,7 @@
             </w:r>
             <w:proofErr w:type="spellStart"/>
             <w:r>
-              <w:t>s</w:t>
-            </w:r>
-            <w:r>
-              <w:t>ắ</w:t>
-            </w:r>
-            <w:r>
-              <w:t>c</w:t>
+              <w:t>sắc</w:t>
             </w:r>
             <w:proofErr w:type="spellEnd"/>
             <w:r>
@@ -4141,8 +3272,11 @@
             <w:pPr>
               <w:pStyle w:val="TableContents"/>
               <w:spacing w:line="360" w:lineRule="auto"/>
-              <w:jc w:val="both"/>
+              <w:jc w:val="center"/>
             </w:pPr>
+            <w:r>
+              <w:t>1</w:t>
+            </w:r>
           </w:p>
         </w:tc>
       </w:tr>
@@ -4166,6 +3300,7 @@
               <w:jc w:val="center"/>
             </w:pPr>
             <w:r>
+              <w:lastRenderedPageBreak/>
               <w:t>2</w:t>
             </w:r>
           </w:p>
@@ -4198,13 +3333,7 @@
             </w:r>
             <w:proofErr w:type="spellStart"/>
             <w:r>
-              <w:t>đư</w:t>
-            </w:r>
-            <w:r>
-              <w:t>ợ</w:t>
-            </w:r>
-            <w:r>
-              <w:t>c</w:t>
+              <w:t>được</w:t>
             </w:r>
             <w:proofErr w:type="spellEnd"/>
             <w:r>
@@ -4228,13 +3357,7 @@
             </w:r>
             <w:proofErr w:type="spellStart"/>
             <w:r>
-              <w:t>t</w:t>
-            </w:r>
-            <w:r>
-              <w:t>ệ</w:t>
-            </w:r>
-            <w:r>
-              <w:t>p</w:t>
+              <w:t>tệp</w:t>
             </w:r>
             <w:proofErr w:type="spellEnd"/>
             <w:r>
@@ -4258,13 +3381,7 @@
             </w:r>
             <w:proofErr w:type="spellStart"/>
             <w:r>
-              <w:t>c</w:t>
-            </w:r>
-            <w:r>
-              <w:t>ấ</w:t>
-            </w:r>
-            <w:r>
-              <w:t>u</w:t>
+              <w:t>cấu</w:t>
             </w:r>
             <w:proofErr w:type="spellEnd"/>
             <w:r>
@@ -4280,24 +3397,15 @@
             </w:r>
             <w:proofErr w:type="spellStart"/>
             <w:r>
-              <w:t>t</w:t>
-            </w:r>
-            <w:r>
-              <w:t>ổ</w:t>
-            </w:r>
-            <w:proofErr w:type="spellEnd"/>
-            <w:r>
-              <w:t xml:space="preserve"> </w:t>
-            </w:r>
-            <w:proofErr w:type="spellStart"/>
-            <w:r>
-              <w:t>ch</w:t>
-            </w:r>
-            <w:r>
-              <w:t>ứ</w:t>
-            </w:r>
-            <w:r>
-              <w:t>c</w:t>
+              <w:t>tổ</w:t>
+            </w:r>
+            <w:proofErr w:type="spellEnd"/>
+            <w:r>
+              <w:t xml:space="preserve"> </w:t>
+            </w:r>
+            <w:proofErr w:type="spellStart"/>
+            <w:r>
+              <w:t>chức</w:t>
             </w:r>
             <w:proofErr w:type="spellEnd"/>
             <w:r>
@@ -4321,25 +3429,15 @@
             </w:r>
             <w:proofErr w:type="spellStart"/>
             <w:r>
-              <w:t>s</w:t>
-            </w:r>
-            <w:r>
-              <w:t>ử</w:t>
-            </w:r>
-            <w:proofErr w:type="spellEnd"/>
-            <w:r>
-              <w:t xml:space="preserve"> </w:t>
-            </w:r>
-            <w:proofErr w:type="spellStart"/>
-            <w:r>
-              <w:lastRenderedPageBreak/>
-              <w:t>d</w:t>
-            </w:r>
-            <w:r>
-              <w:t>ụ</w:t>
-            </w:r>
-            <w:r>
-              <w:t>ng</w:t>
+              <w:t>sử</w:t>
+            </w:r>
+            <w:proofErr w:type="spellEnd"/>
+            <w:r>
+              <w:t xml:space="preserve"> </w:t>
+            </w:r>
+            <w:proofErr w:type="spellStart"/>
+            <w:r>
+              <w:t>dụng</w:t>
             </w:r>
             <w:proofErr w:type="spellEnd"/>
             <w:r>
@@ -4355,35 +3453,23 @@
             </w:r>
             <w:proofErr w:type="spellStart"/>
             <w:r>
-              <w:t>đ</w:t>
-            </w:r>
-            <w:r>
-              <w:t>ể</w:t>
-            </w:r>
-            <w:proofErr w:type="spellEnd"/>
-            <w:r>
-              <w:t xml:space="preserve"> </w:t>
-            </w:r>
-            <w:proofErr w:type="spellStart"/>
-            <w:r>
-              <w:t>t</w:t>
-            </w:r>
-            <w:r>
-              <w:t>ổ</w:t>
-            </w:r>
-            <w:proofErr w:type="spellEnd"/>
-            <w:r>
-              <w:t xml:space="preserve"> </w:t>
-            </w:r>
-            <w:proofErr w:type="spellStart"/>
-            <w:r>
-              <w:t>ch</w:t>
-            </w:r>
-            <w:r>
-              <w:t>ứ</w:t>
-            </w:r>
-            <w:r>
-              <w:t>c</w:t>
+              <w:t>để</w:t>
+            </w:r>
+            <w:proofErr w:type="spellEnd"/>
+            <w:r>
+              <w:t xml:space="preserve"> </w:t>
+            </w:r>
+            <w:proofErr w:type="spellStart"/>
+            <w:r>
+              <w:t>tổ</w:t>
+            </w:r>
+            <w:proofErr w:type="spellEnd"/>
+            <w:r>
+              <w:t xml:space="preserve"> </w:t>
+            </w:r>
+            <w:proofErr w:type="spellStart"/>
+            <w:r>
+              <w:t>chức</w:t>
             </w:r>
             <w:proofErr w:type="spellEnd"/>
             <w:r>
@@ -4423,24 +3509,15 @@
             </w:r>
             <w:proofErr w:type="spellStart"/>
             <w:r>
-              <w:t>đ</w:t>
-            </w:r>
-            <w:r>
-              <w:t>ầ</w:t>
-            </w:r>
-            <w:r>
-              <w:t>y</w:t>
-            </w:r>
-            <w:proofErr w:type="spellEnd"/>
-            <w:r>
-              <w:t xml:space="preserve"> </w:t>
-            </w:r>
-            <w:proofErr w:type="spellStart"/>
-            <w:r>
-              <w:t>đ</w:t>
-            </w:r>
-            <w:r>
-              <w:t>ủ</w:t>
+              <w:t>đầy</w:t>
+            </w:r>
+            <w:proofErr w:type="spellEnd"/>
+            <w:r>
+              <w:t xml:space="preserve"> </w:t>
+            </w:r>
+            <w:proofErr w:type="spellStart"/>
+            <w:r>
+              <w:t>đủ</w:t>
             </w:r>
             <w:proofErr w:type="spellEnd"/>
             <w:r>
@@ -4456,24 +3533,15 @@
             </w:r>
             <w:proofErr w:type="spellStart"/>
             <w:r>
-              <w:t>d</w:t>
-            </w:r>
-            <w:r>
-              <w:t>ữ</w:t>
-            </w:r>
-            <w:proofErr w:type="spellEnd"/>
-            <w:r>
-              <w:t xml:space="preserve"> </w:t>
-            </w:r>
-            <w:proofErr w:type="spellStart"/>
-            <w:r>
-              <w:t>li</w:t>
-            </w:r>
-            <w:r>
-              <w:t>ệ</w:t>
-            </w:r>
-            <w:r>
-              <w:t>u</w:t>
+              <w:t>dữ</w:t>
+            </w:r>
+            <w:proofErr w:type="spellEnd"/>
+            <w:r>
+              <w:t xml:space="preserve"> </w:t>
+            </w:r>
+            <w:proofErr w:type="spellStart"/>
+            <w:r>
+              <w:t>liệu</w:t>
             </w:r>
             <w:proofErr w:type="spellEnd"/>
           </w:p>
@@ -4495,8 +3563,11 @@
             <w:pPr>
               <w:pStyle w:val="TableContents"/>
               <w:spacing w:line="360" w:lineRule="auto"/>
-              <w:jc w:val="both"/>
+              <w:jc w:val="center"/>
             </w:pPr>
+            <w:r>
+              <w:t>1.5</w:t>
+            </w:r>
           </w:p>
         </w:tc>
       </w:tr>
@@ -4520,7 +3591,6 @@
               <w:jc w:val="center"/>
             </w:pPr>
             <w:r>
-              <w:lastRenderedPageBreak/>
               <w:t>4</w:t>
             </w:r>
           </w:p>
@@ -4548,52 +3618,31 @@
             </w:r>
             <w:proofErr w:type="spellStart"/>
             <w:r>
-              <w:t>đư</w:t>
-            </w:r>
-            <w:r>
-              <w:t>ợ</w:t>
-            </w:r>
-            <w:r>
-              <w:t>c</w:t>
-            </w:r>
-            <w:proofErr w:type="spellEnd"/>
-            <w:r>
-              <w:t xml:space="preserve"> </w:t>
-            </w:r>
-            <w:proofErr w:type="spellStart"/>
-            <w:r>
-              <w:t>thi</w:t>
-            </w:r>
-            <w:r>
-              <w:t>ế</w:t>
-            </w:r>
-            <w:r>
-              <w:t>t</w:t>
-            </w:r>
-            <w:proofErr w:type="spellEnd"/>
-            <w:r>
-              <w:t xml:space="preserve"> </w:t>
-            </w:r>
-            <w:proofErr w:type="spellStart"/>
-            <w:r>
-              <w:t>k</w:t>
-            </w:r>
-            <w:r>
-              <w:t>ế</w:t>
-            </w:r>
-            <w:proofErr w:type="spellEnd"/>
-            <w:r>
-              <w:t xml:space="preserve"> </w:t>
-            </w:r>
-            <w:proofErr w:type="spellStart"/>
-            <w:r>
-              <w:t>t</w:t>
-            </w:r>
-            <w:r>
-              <w:t>ố</w:t>
-            </w:r>
-            <w:r>
-              <w:t>i</w:t>
+              <w:t>được</w:t>
+            </w:r>
+            <w:proofErr w:type="spellEnd"/>
+            <w:r>
+              <w:t xml:space="preserve"> </w:t>
+            </w:r>
+            <w:proofErr w:type="spellStart"/>
+            <w:r>
+              <w:t>thiết</w:t>
+            </w:r>
+            <w:proofErr w:type="spellEnd"/>
+            <w:r>
+              <w:t xml:space="preserve"> </w:t>
+            </w:r>
+            <w:proofErr w:type="spellStart"/>
+            <w:r>
+              <w:t>kế</w:t>
+            </w:r>
+            <w:proofErr w:type="spellEnd"/>
+            <w:r>
+              <w:t xml:space="preserve"> </w:t>
+            </w:r>
+            <w:proofErr w:type="spellStart"/>
+            <w:r>
+              <w:t>tối</w:t>
             </w:r>
             <w:proofErr w:type="spellEnd"/>
             <w:r>
@@ -4609,24 +3658,15 @@
             </w:r>
             <w:proofErr w:type="spellStart"/>
             <w:r>
-              <w:t>đ</w:t>
-            </w:r>
-            <w:r>
-              <w:t>ầ</w:t>
-            </w:r>
-            <w:r>
-              <w:t>y</w:t>
-            </w:r>
-            <w:proofErr w:type="spellEnd"/>
-            <w:r>
-              <w:t xml:space="preserve"> </w:t>
-            </w:r>
-            <w:proofErr w:type="spellStart"/>
-            <w:r>
-              <w:t>đ</w:t>
-            </w:r>
-            <w:r>
-              <w:t>ủ</w:t>
+              <w:t>đầy</w:t>
+            </w:r>
+            <w:proofErr w:type="spellEnd"/>
+            <w:r>
+              <w:t xml:space="preserve"> </w:t>
+            </w:r>
+            <w:proofErr w:type="spellStart"/>
+            <w:r>
+              <w:t>đủ</w:t>
             </w:r>
             <w:proofErr w:type="spellEnd"/>
             <w:r>
@@ -4674,10 +3714,7 @@
             </w:r>
             <w:proofErr w:type="spellStart"/>
             <w:r>
-              <w:t>h</w:t>
-            </w:r>
-            <w:r>
-              <w:t>ệ</w:t>
+              <w:t>hệ</w:t>
             </w:r>
             <w:proofErr w:type="spellEnd"/>
             <w:r>
@@ -4751,24 +3788,15 @@
             </w:r>
             <w:proofErr w:type="spellStart"/>
             <w:r>
-              <w:t>đ</w:t>
-            </w:r>
-            <w:r>
-              <w:t>ầ</w:t>
-            </w:r>
-            <w:r>
-              <w:t>y</w:t>
-            </w:r>
-            <w:proofErr w:type="spellEnd"/>
-            <w:r>
-              <w:t xml:space="preserve"> </w:t>
-            </w:r>
-            <w:proofErr w:type="spellStart"/>
-            <w:r>
-              <w:t>đ</w:t>
-            </w:r>
-            <w:r>
-              <w:t>ủ</w:t>
+              <w:t>đầy</w:t>
+            </w:r>
+            <w:proofErr w:type="spellEnd"/>
+            <w:r>
+              <w:t xml:space="preserve"> </w:t>
+            </w:r>
+            <w:proofErr w:type="spellStart"/>
+            <w:r>
+              <w:t>đủ</w:t>
             </w:r>
             <w:proofErr w:type="spellEnd"/>
             <w:r>
@@ -4794,10 +3822,7 @@
             </w:r>
             <w:proofErr w:type="spellStart"/>
             <w:r>
-              <w:t>x</w:t>
-            </w:r>
-            <w:r>
-              <w:t>ử</w:t>
+              <w:t>xử</w:t>
             </w:r>
             <w:proofErr w:type="spellEnd"/>
             <w:r>
@@ -4813,41 +3838,23 @@
             </w:r>
             <w:proofErr w:type="spellStart"/>
             <w:r>
-              <w:t>đư</w:t>
-            </w:r>
-            <w:r>
-              <w:t>ợ</w:t>
-            </w:r>
-            <w:r>
-              <w:t>c</w:t>
-            </w:r>
-            <w:proofErr w:type="spellEnd"/>
-            <w:r>
-              <w:t xml:space="preserve"> </w:t>
-            </w:r>
-            <w:proofErr w:type="spellStart"/>
-            <w:r>
-              <w:t>h</w:t>
-            </w:r>
-            <w:r>
-              <w:t>ầ</w:t>
-            </w:r>
-            <w:r>
-              <w:t>u</w:t>
-            </w:r>
-            <w:proofErr w:type="spellEnd"/>
-            <w:r>
-              <w:t xml:space="preserve"> </w:t>
-            </w:r>
-            <w:proofErr w:type="spellStart"/>
-            <w:r>
-              <w:t>h</w:t>
-            </w:r>
-            <w:r>
-              <w:t>ế</w:t>
-            </w:r>
-            <w:r>
-              <w:t>t</w:t>
+              <w:t>được</w:t>
+            </w:r>
+            <w:proofErr w:type="spellEnd"/>
+            <w:r>
+              <w:t xml:space="preserve"> </w:t>
+            </w:r>
+            <w:proofErr w:type="spellStart"/>
+            <w:r>
+              <w:t>hầu</w:t>
+            </w:r>
+            <w:proofErr w:type="spellEnd"/>
+            <w:r>
+              <w:t xml:space="preserve"> </w:t>
+            </w:r>
+            <w:proofErr w:type="spellStart"/>
+            <w:r>
+              <w:t>hết</w:t>
             </w:r>
             <w:proofErr w:type="spellEnd"/>
             <w:r>
@@ -4863,13 +3870,7 @@
             </w:r>
             <w:proofErr w:type="spellStart"/>
             <w:r>
-              <w:t>ch</w:t>
-            </w:r>
-            <w:r>
-              <w:t>ứ</w:t>
-            </w:r>
-            <w:r>
-              <w:t>c</w:t>
+              <w:t>chức</w:t>
             </w:r>
             <w:proofErr w:type="spellEnd"/>
             <w:r>
@@ -4893,27 +3894,15 @@
             </w:r>
             <w:proofErr w:type="spellStart"/>
             <w:r>
-              <w:t>b</w:t>
-            </w:r>
-            <w:r>
-              <w:t>ả</w:t>
-            </w:r>
-            <w:r>
-              <w:t>n</w:t>
-            </w:r>
-            <w:proofErr w:type="spellEnd"/>
-            <w:r>
-              <w:t xml:space="preserve"> </w:t>
-            </w:r>
-            <w:proofErr w:type="spellStart"/>
-            <w:r>
-              <w:t>c</w:t>
-            </w:r>
-            <w:r>
-              <w:t>ủ</w:t>
-            </w:r>
-            <w:r>
-              <w:t>a</w:t>
+              <w:t>bản</w:t>
+            </w:r>
+            <w:proofErr w:type="spellEnd"/>
+            <w:r>
+              <w:t xml:space="preserve"> </w:t>
+            </w:r>
+            <w:proofErr w:type="spellStart"/>
+            <w:r>
+              <w:t>của</w:t>
             </w:r>
             <w:proofErr w:type="spellEnd"/>
             <w:r>
@@ -4921,13 +3910,7 @@
             </w:r>
             <w:proofErr w:type="spellStart"/>
             <w:r>
-              <w:t>ch</w:t>
-            </w:r>
-            <w:r>
-              <w:t>ứ</w:t>
-            </w:r>
-            <w:r>
-              <w:t>c</w:t>
+              <w:t>chức</w:t>
             </w:r>
             <w:proofErr w:type="spellEnd"/>
             <w:r>
@@ -4951,27 +3934,15 @@
             </w:r>
             <w:proofErr w:type="spellStart"/>
             <w:r>
-              <w:t>g</w:t>
-            </w:r>
-            <w:r>
-              <w:t>ắ</w:t>
-            </w:r>
-            <w:r>
-              <w:t>n</w:t>
-            </w:r>
-            <w:proofErr w:type="spellEnd"/>
-            <w:r>
-              <w:t xml:space="preserve"> </w:t>
-            </w:r>
-            <w:proofErr w:type="spellStart"/>
-            <w:r>
-              <w:t>v</w:t>
-            </w:r>
-            <w:r>
-              <w:t>ớ</w:t>
-            </w:r>
-            <w:r>
-              <w:t>i</w:t>
+              <w:t>gắn</w:t>
+            </w:r>
+            <w:proofErr w:type="spellEnd"/>
+            <w:r>
+              <w:t xml:space="preserve"> </w:t>
+            </w:r>
+            <w:proofErr w:type="spellStart"/>
+            <w:r>
+              <w:t>với</w:t>
             </w:r>
             <w:proofErr w:type="spellEnd"/>
             <w:r>
@@ -4987,24 +3958,15 @@
             </w:r>
             <w:proofErr w:type="spellStart"/>
             <w:r>
-              <w:t>g</w:t>
-            </w:r>
-            <w:r>
-              <w:t>ồ</w:t>
-            </w:r>
-            <w:r>
-              <w:t>m</w:t>
-            </w:r>
-            <w:proofErr w:type="spellEnd"/>
-            <w:r>
-              <w:t xml:space="preserve"> </w:t>
-            </w:r>
-            <w:proofErr w:type="spellStart"/>
-            <w:r>
-              <w:t>c</w:t>
-            </w:r>
-            <w:r>
-              <w:t>ả</w:t>
+              <w:t>gồm</w:t>
+            </w:r>
+            <w:proofErr w:type="spellEnd"/>
+            <w:r>
+              <w:t xml:space="preserve"> </w:t>
+            </w:r>
+            <w:proofErr w:type="spellStart"/>
+            <w:r>
+              <w:t>cả</w:t>
             </w:r>
             <w:proofErr w:type="spellEnd"/>
             <w:r>
@@ -5038,24 +4000,15 @@
             </w:r>
             <w:proofErr w:type="spellStart"/>
             <w:r>
-              <w:t>s</w:t>
-            </w:r>
-            <w:r>
-              <w:t>ử</w:t>
-            </w:r>
-            <w:proofErr w:type="spellEnd"/>
-            <w:r>
-              <w:t xml:space="preserve"> </w:t>
-            </w:r>
-            <w:proofErr w:type="spellStart"/>
-            <w:r>
-              <w:t>d</w:t>
-            </w:r>
-            <w:r>
-              <w:t>ụ</w:t>
-            </w:r>
-            <w:r>
-              <w:t>ng</w:t>
+              <w:t>sử</w:t>
+            </w:r>
+            <w:proofErr w:type="spellEnd"/>
+            <w:r>
+              <w:t xml:space="preserve"> </w:t>
+            </w:r>
+            <w:proofErr w:type="spellStart"/>
+            <w:r>
+              <w:t>dụng</w:t>
             </w:r>
             <w:proofErr w:type="spellEnd"/>
             <w:r>
@@ -5080,8 +4033,11 @@
             <w:pPr>
               <w:pStyle w:val="TableContents"/>
               <w:spacing w:line="360" w:lineRule="auto"/>
-              <w:jc w:val="both"/>
+              <w:jc w:val="center"/>
             </w:pPr>
+            <w:r>
+              <w:t>3</w:t>
+            </w:r>
           </w:p>
         </w:tc>
       </w:tr>
@@ -5132,38 +4088,23 @@
             </w:r>
             <w:proofErr w:type="spellStart"/>
             <w:r>
-              <w:t>đư</w:t>
-            </w:r>
-            <w:r>
-              <w:t>ợ</w:t>
-            </w:r>
-            <w:r>
-              <w:t>c</w:t>
-            </w:r>
-            <w:proofErr w:type="spellEnd"/>
-            <w:r>
-              <w:t xml:space="preserve"> </w:t>
-            </w:r>
-            <w:proofErr w:type="spellStart"/>
-            <w:r>
-              <w:t>t</w:t>
-            </w:r>
-            <w:r>
-              <w:t>ổ</w:t>
-            </w:r>
-            <w:proofErr w:type="spellEnd"/>
-            <w:r>
-              <w:t xml:space="preserve"> </w:t>
-            </w:r>
-            <w:proofErr w:type="spellStart"/>
-            <w:r>
-              <w:t>ch</w:t>
-            </w:r>
-            <w:r>
-              <w:t>ứ</w:t>
-            </w:r>
-            <w:r>
-              <w:t>c</w:t>
+              <w:t>được</w:t>
+            </w:r>
+            <w:proofErr w:type="spellEnd"/>
+            <w:r>
+              <w:t xml:space="preserve"> </w:t>
+            </w:r>
+            <w:proofErr w:type="spellStart"/>
+            <w:r>
+              <w:t>tổ</w:t>
+            </w:r>
+            <w:proofErr w:type="spellEnd"/>
+            <w:r>
+              <w:t xml:space="preserve"> </w:t>
+            </w:r>
+            <w:proofErr w:type="spellStart"/>
+            <w:r>
+              <w:t>chức</w:t>
             </w:r>
             <w:proofErr w:type="spellEnd"/>
             <w:r>
@@ -5269,27 +4210,15 @@
             </w:r>
             <w:proofErr w:type="spellStart"/>
             <w:r>
-              <w:t>vi</w:t>
-            </w:r>
-            <w:r>
-              <w:t>ệ</w:t>
-            </w:r>
-            <w:r>
-              <w:t>c</w:t>
-            </w:r>
-            <w:proofErr w:type="spellEnd"/>
-            <w:r>
-              <w:t xml:space="preserve"> </w:t>
-            </w:r>
-            <w:proofErr w:type="spellStart"/>
-            <w:r>
-              <w:t>c</w:t>
-            </w:r>
-            <w:r>
-              <w:t>ủ</w:t>
-            </w:r>
-            <w:r>
-              <w:t>a</w:t>
+              <w:t>việc</w:t>
+            </w:r>
+            <w:proofErr w:type="spellEnd"/>
+            <w:r>
+              <w:t xml:space="preserve"> </w:t>
+            </w:r>
+            <w:proofErr w:type="spellStart"/>
+            <w:r>
+              <w:t>của</w:t>
             </w:r>
             <w:proofErr w:type="spellEnd"/>
             <w:r>
@@ -5338,8 +4267,11 @@
             <w:pPr>
               <w:pStyle w:val="TableContents"/>
               <w:spacing w:line="360" w:lineRule="auto"/>
-              <w:jc w:val="both"/>
+              <w:jc w:val="center"/>
             </w:pPr>
+            <w:r>
+              <w:t>0.5</w:t>
+            </w:r>
           </w:p>
         </w:tc>
       </w:tr>
@@ -5372,51 +4304,23 @@
                 <w:b/>
                 <w:bCs/>
               </w:rPr>
-              <w:t>T</w:t>
-            </w:r>
+              <w:t>Tổng</w:t>
+            </w:r>
+            <w:proofErr w:type="spellEnd"/>
             <w:r>
               <w:rPr>
                 <w:b/>
                 <w:bCs/>
               </w:rPr>
-              <w:t>ổ</w:t>
-            </w:r>
+              <w:t xml:space="preserve"> </w:t>
+            </w:r>
+            <w:proofErr w:type="spellStart"/>
             <w:r>
               <w:rPr>
                 <w:b/>
                 <w:bCs/>
               </w:rPr>
-              <w:t>ng</w:t>
-            </w:r>
-            <w:proofErr w:type="spellEnd"/>
-            <w:r>
-              <w:rPr>
-                <w:b/>
-                <w:bCs/>
-              </w:rPr>
-              <w:t xml:space="preserve"> </w:t>
-            </w:r>
-            <w:proofErr w:type="spellStart"/>
-            <w:r>
-              <w:rPr>
-                <w:b/>
-                <w:bCs/>
-              </w:rPr>
-              <w:t>đi</w:t>
-            </w:r>
-            <w:r>
-              <w:rPr>
-                <w:b/>
-                <w:bCs/>
-              </w:rPr>
-              <w:t>ể</w:t>
-            </w:r>
-            <w:r>
-              <w:rPr>
-                <w:b/>
-                <w:bCs/>
-              </w:rPr>
-              <w:t>m</w:t>
+              <w:t>điểm</w:t>
             </w:r>
             <w:proofErr w:type="spellEnd"/>
           </w:p>
@@ -5461,7 +4365,7 @@
               <w:jc w:val="center"/>
             </w:pPr>
             <w:r>
-              <w:t>7,5</w:t>
+              <w:t>8</w:t>
             </w:r>
             <w:bookmarkStart w:id="0" w:name="_GoBack"/>
             <w:bookmarkEnd w:id="0"/>
